--- a/Notities.docx
+++ b/Notities.docx
@@ -44,15 +44,7 @@
         <w:t xml:space="preserve"> </w:t>
       </w:r>
       <w:r>
-        <w:t xml:space="preserve">Ze heeft Europese studies gestudeerd en hier Duits geleerd, maar ze heeft pools geleerd omdat haar stiefmoeder Pools is en ze Polen dus weleens bezoekt. Haar familie komt uit Joegoslavië, vandaar de naam Tatjana. Het programmeren heeft ze online ontdekt, en na zich te hebben verdiept en wat </w:t>
-      </w:r>
-      <w:proofErr w:type="spellStart"/>
-      <w:r>
-        <w:t>info-avonden</w:t>
-      </w:r>
-      <w:proofErr w:type="spellEnd"/>
-      <w:r>
-        <w:t xml:space="preserve"> te hebben bezocht, omdat ze twijfelde dat het iets voor haar was, heeft ze zich nu aangemeld voor de opleiding.</w:t>
+        <w:t>Ze heeft Europese studies gestudeerd en hier Duits geleerd, maar ze heeft pools geleerd omdat haar stiefmoeder Pools is en ze Polen dus weleens bezoekt. Haar familie komt uit Joegoslavië, vandaar de naam Tatjana. Het programmeren heeft ze online ontdekt, en na zich te hebben verdiept en wat info-avonden te hebben bezocht, omdat ze twijfelde dat het iets voor haar was, heeft ze zich nu aangemeld voor de opleiding.</w:t>
       </w:r>
     </w:p>
     <w:p>
@@ -74,15 +66,7 @@
     <w:p/>
     <w:p>
       <w:r>
-        <w:t xml:space="preserve">Eventuele tabs in </w:t>
-      </w:r>
-      <w:proofErr w:type="spellStart"/>
-      <w:r>
-        <w:t>textbestandje</w:t>
-      </w:r>
-      <w:proofErr w:type="spellEnd"/>
-      <w:r>
-        <w:t xml:space="preserve"> opslaan die je niet direct nodig hebt. Voor overzicht houden dingen sluiten die niet op dit moment nodig zijn.</w:t>
+        <w:t>Eventuele tabs in textbestandje opslaan die je niet direct nodig hebt. Voor overzicht houden dingen sluiten die niet op dit moment nodig zijn.</w:t>
       </w:r>
     </w:p>
     <w:p/>
@@ -94,15 +78,7 @@
     <w:p/>
     <w:p>
       <w:r>
-        <w:t xml:space="preserve">Mappen in bookmarks in </w:t>
-      </w:r>
-      <w:proofErr w:type="spellStart"/>
-      <w:r>
-        <w:t>chrome</w:t>
-      </w:r>
-      <w:proofErr w:type="spellEnd"/>
-      <w:r>
-        <w:t xml:space="preserve"> maken</w:t>
+        <w:t>Mappen in bookmarks in chrome maken</w:t>
       </w:r>
     </w:p>
     <w:p/>
@@ -133,13 +109,8 @@
     </w:p>
     <w:p/>
     <w:p>
-      <w:proofErr w:type="spellStart"/>
-      <w:r>
-        <w:t>Mindmap</w:t>
-      </w:r>
-      <w:proofErr w:type="spellEnd"/>
-      <w:r>
-        <w:t xml:space="preserve"> maken </w:t>
+      <w:r>
+        <w:t xml:space="preserve">Mindmap maken </w:t>
       </w:r>
     </w:p>
     <w:p/>
@@ -150,15 +121,7 @@
     </w:p>
     <w:p>
       <w:r>
-        <w:t xml:space="preserve">Check je begrip, doe een voorspelling en kijk of het </w:t>
-      </w:r>
-      <w:proofErr w:type="spellStart"/>
-      <w:r>
-        <w:t>uikomt</w:t>
-      </w:r>
-      <w:proofErr w:type="spellEnd"/>
-      <w:r>
-        <w:t>. Let op soms kan de aanname niet kloppen maar de uitkomst wel goed zijn</w:t>
+        <w:t>Check je begrip, doe een voorspelling en kijk of het uikomt. Let op soms kan de aanname niet kloppen maar de uitkomst wel goed zijn</w:t>
       </w:r>
     </w:p>
     <w:p>
@@ -169,28 +132,12 @@
     <w:p>
       <w:r>
         <w:lastRenderedPageBreak/>
-        <w:t xml:space="preserve">Linter </w:t>
-      </w:r>
-      <w:proofErr w:type="spellStart"/>
-      <w:r>
-        <w:t>spelcheckt</w:t>
-      </w:r>
-      <w:proofErr w:type="spellEnd"/>
-      <w:r>
-        <w:t xml:space="preserve"> code voordat je hem uitvoert</w:t>
-      </w:r>
-    </w:p>
-    <w:p>
-      <w:r>
-        <w:t xml:space="preserve">Bracket pair </w:t>
-      </w:r>
-      <w:proofErr w:type="spellStart"/>
-      <w:r>
-        <w:t>coloriser</w:t>
-      </w:r>
-      <w:proofErr w:type="spellEnd"/>
-      <w:r>
-        <w:t xml:space="preserve"> extensie VSC</w:t>
+        <w:t>Linter spelcheckt code voordat je hem uitvoert</w:t>
+      </w:r>
+    </w:p>
+    <w:p>
+      <w:r>
+        <w:t>Bracket pair coloriser extensie VSC</w:t>
       </w:r>
     </w:p>
     <w:p>
@@ -289,55 +236,18 @@
     </w:p>
     <w:p/>
     <w:p>
-      <w:proofErr w:type="spellStart"/>
-      <w:r>
-        <w:t>Responsive</w:t>
-      </w:r>
-      <w:proofErr w:type="spellEnd"/>
-      <w:r>
-        <w:t xml:space="preserve"> </w:t>
-      </w:r>
-      <w:proofErr w:type="spellStart"/>
-      <w:r>
-        <w:t>width</w:t>
-      </w:r>
-      <w:proofErr w:type="spellEnd"/>
-      <w:r>
-        <w:t xml:space="preserve"> krijgen; bijvoorbeeld op 80%, dan is het altijd 80% van het scherm</w:t>
-      </w:r>
-    </w:p>
-    <w:p>
-      <w:r>
-        <w:t xml:space="preserve">Border radius: </w:t>
-      </w:r>
-      <w:proofErr w:type="spellStart"/>
-      <w:r>
-        <w:t>curved</w:t>
-      </w:r>
-      <w:proofErr w:type="spellEnd"/>
-      <w:r>
-        <w:t xml:space="preserve"> </w:t>
-      </w:r>
-      <w:proofErr w:type="spellStart"/>
-      <w:r>
-        <w:t>edges</w:t>
-      </w:r>
-      <w:proofErr w:type="spellEnd"/>
-      <w:r>
-        <w:t xml:space="preserve"> krijgen</w:t>
-      </w:r>
-    </w:p>
-    <w:p>
-      <w:r>
-        <w:t>Tekst-</w:t>
-      </w:r>
-      <w:proofErr w:type="spellStart"/>
-      <w:r>
-        <w:t>decoration</w:t>
-      </w:r>
-      <w:proofErr w:type="spellEnd"/>
-      <w:r>
-        <w:t>: none = streepje onder link weghalen</w:t>
+      <w:r>
+        <w:t>Responsive width krijgen; bijvoorbeeld op 80%, dan is het altijd 80% van het scherm</w:t>
+      </w:r>
+    </w:p>
+    <w:p>
+      <w:r>
+        <w:t>Border radius: curved edges krijgen</w:t>
+      </w:r>
+    </w:p>
+    <w:p>
+      <w:r>
+        <w:t>Tekst-decoration: none = streepje onder link weghalen</w:t>
       </w:r>
     </w:p>
     <w:p/>
@@ -382,31 +292,7 @@
           <w:bdr w:val="none" w:sz="0" w:space="0" w:color="auto" w:frame="1"/>
           <w:lang w:eastAsia="nl-NL"/>
         </w:rPr>
-        <w:t>// Smartphones (</w:t>
-      </w:r>
-      <w:proofErr w:type="spellStart"/>
-      <w:r>
-        <w:rPr>
-          <w:rFonts w:ascii="Open Sans" w:eastAsia="Times New Roman" w:hAnsi="Open Sans" w:cs="Courier New"/>
-          <w:color w:val="333333"/>
-          <w:sz w:val="21"/>
-          <w:szCs w:val="21"/>
-          <w:bdr w:val="none" w:sz="0" w:space="0" w:color="auto" w:frame="1"/>
-          <w:lang w:eastAsia="nl-NL"/>
-        </w:rPr>
-        <w:t>portrait</w:t>
-      </w:r>
-      <w:proofErr w:type="spellEnd"/>
-      <w:r>
-        <w:rPr>
-          <w:rFonts w:ascii="Open Sans" w:eastAsia="Times New Roman" w:hAnsi="Open Sans" w:cs="Courier New"/>
-          <w:color w:val="333333"/>
-          <w:sz w:val="21"/>
-          <w:szCs w:val="21"/>
-          <w:bdr w:val="none" w:sz="0" w:space="0" w:color="auto" w:frame="1"/>
-          <w:lang w:eastAsia="nl-NL"/>
-        </w:rPr>
-        <w:t>)</w:t>
+        <w:t>// Smartphones (portrait)</w:t>
       </w:r>
     </w:p>
     <w:p>
@@ -527,31 +413,7 @@
           <w:bdr w:val="none" w:sz="0" w:space="0" w:color="auto" w:frame="1"/>
           <w:lang w:eastAsia="nl-NL"/>
         </w:rPr>
-        <w:t>// Tablets (</w:t>
-      </w:r>
-      <w:proofErr w:type="spellStart"/>
-      <w:r>
-        <w:rPr>
-          <w:rFonts w:ascii="Open Sans" w:eastAsia="Times New Roman" w:hAnsi="Open Sans" w:cs="Courier New"/>
-          <w:color w:val="333333"/>
-          <w:sz w:val="21"/>
-          <w:szCs w:val="21"/>
-          <w:bdr w:val="none" w:sz="0" w:space="0" w:color="auto" w:frame="1"/>
-          <w:lang w:eastAsia="nl-NL"/>
-        </w:rPr>
-        <w:t>portrait</w:t>
-      </w:r>
-      <w:proofErr w:type="spellEnd"/>
-      <w:r>
-        <w:rPr>
-          <w:rFonts w:ascii="Open Sans" w:eastAsia="Times New Roman" w:hAnsi="Open Sans" w:cs="Courier New"/>
-          <w:color w:val="333333"/>
-          <w:sz w:val="21"/>
-          <w:szCs w:val="21"/>
-          <w:bdr w:val="none" w:sz="0" w:space="0" w:color="auto" w:frame="1"/>
-          <w:lang w:eastAsia="nl-NL"/>
-        </w:rPr>
-        <w:t>)</w:t>
+        <w:t>// Tablets (portrait)</w:t>
       </w:r>
     </w:p>
     <w:p>
@@ -729,7 +591,6 @@
           <w:shd w:val="clear" w:color="auto" w:fill="FFFFFF"/>
         </w:rPr>
       </w:pPr>
-      <w:proofErr w:type="spellStart"/>
       <w:r>
         <w:rPr>
           <w:rFonts w:ascii="Open Sans" w:hAnsi="Open Sans"/>
@@ -738,128 +599,7 @@
           <w:szCs w:val="20"/>
           <w:shd w:val="clear" w:color="auto" w:fill="FFFFFF"/>
         </w:rPr>
-        <w:t>Flexbox</w:t>
-      </w:r>
-      <w:proofErr w:type="spellEnd"/>
-      <w:r>
-        <w:rPr>
-          <w:rFonts w:ascii="Open Sans" w:hAnsi="Open Sans"/>
-          <w:color w:val="333333"/>
-          <w:sz w:val="20"/>
-          <w:szCs w:val="20"/>
-          <w:shd w:val="clear" w:color="auto" w:fill="FFFFFF"/>
-        </w:rPr>
-        <w:t xml:space="preserve"> is een tool waarmee je items in een container makkelijk kan plaatsen en verplaatsen, zelfs als je de grootte van deze items niet van te voren weet. Daardoor is </w:t>
-      </w:r>
-      <w:proofErr w:type="spellStart"/>
-      <w:r>
-        <w:rPr>
-          <w:rFonts w:ascii="Open Sans" w:hAnsi="Open Sans"/>
-          <w:color w:val="333333"/>
-          <w:sz w:val="20"/>
-          <w:szCs w:val="20"/>
-          <w:shd w:val="clear" w:color="auto" w:fill="FFFFFF"/>
-        </w:rPr>
-        <w:t>Flexbox</w:t>
-      </w:r>
-      <w:proofErr w:type="spellEnd"/>
-      <w:r>
-        <w:rPr>
-          <w:rFonts w:ascii="Open Sans" w:hAnsi="Open Sans"/>
-          <w:color w:val="333333"/>
-          <w:sz w:val="20"/>
-          <w:szCs w:val="20"/>
-          <w:shd w:val="clear" w:color="auto" w:fill="FFFFFF"/>
-        </w:rPr>
-        <w:t xml:space="preserve"> uitermate geschikt voor </w:t>
-      </w:r>
-      <w:proofErr w:type="spellStart"/>
-      <w:r>
-        <w:rPr>
-          <w:rFonts w:ascii="Open Sans" w:hAnsi="Open Sans"/>
-          <w:color w:val="333333"/>
-          <w:sz w:val="20"/>
-          <w:szCs w:val="20"/>
-          <w:shd w:val="clear" w:color="auto" w:fill="FFFFFF"/>
-        </w:rPr>
-        <w:t>responsive</w:t>
-      </w:r>
-      <w:proofErr w:type="spellEnd"/>
-      <w:r>
-        <w:rPr>
-          <w:rFonts w:ascii="Open Sans" w:hAnsi="Open Sans"/>
-          <w:color w:val="333333"/>
-          <w:sz w:val="20"/>
-          <w:szCs w:val="20"/>
-          <w:shd w:val="clear" w:color="auto" w:fill="FFFFFF"/>
-        </w:rPr>
-        <w:t xml:space="preserve"> web design: voor een ander formaat scherm kan jij je items een ander formaat geven. </w:t>
-      </w:r>
-      <w:proofErr w:type="spellStart"/>
-      <w:r>
-        <w:rPr>
-          <w:rFonts w:ascii="Open Sans" w:hAnsi="Open Sans"/>
-          <w:color w:val="333333"/>
-          <w:sz w:val="20"/>
-          <w:szCs w:val="20"/>
-          <w:shd w:val="clear" w:color="auto" w:fill="FFFFFF"/>
-        </w:rPr>
-        <w:t>Flexbox</w:t>
-      </w:r>
-      <w:proofErr w:type="spellEnd"/>
-      <w:r>
-        <w:rPr>
-          <w:rFonts w:ascii="Open Sans" w:hAnsi="Open Sans"/>
-          <w:color w:val="333333"/>
-          <w:sz w:val="20"/>
-          <w:szCs w:val="20"/>
-          <w:shd w:val="clear" w:color="auto" w:fill="FFFFFF"/>
-        </w:rPr>
-        <w:t xml:space="preserve"> is 1-dimensioneel, en lijnt dus uit in de hoogte of breedte, maar nooit allebei. Daardoor is het erg geschikt voor bijvoorbeeld een navigatiebar, maar minder geschikt voor een pagina zoals </w:t>
-      </w:r>
-      <w:proofErr w:type="spellStart"/>
-      <w:r>
-        <w:rPr>
-          <w:rFonts w:ascii="Open Sans" w:hAnsi="Open Sans"/>
-          <w:color w:val="333333"/>
-          <w:sz w:val="20"/>
-          <w:szCs w:val="20"/>
-          <w:shd w:val="clear" w:color="auto" w:fill="FFFFFF"/>
-        </w:rPr>
-        <w:t>Netflix</w:t>
-      </w:r>
-      <w:proofErr w:type="spellEnd"/>
-      <w:r>
-        <w:rPr>
-          <w:rFonts w:ascii="Open Sans" w:hAnsi="Open Sans"/>
-          <w:color w:val="333333"/>
-          <w:sz w:val="20"/>
-          <w:szCs w:val="20"/>
-          <w:shd w:val="clear" w:color="auto" w:fill="FFFFFF"/>
-        </w:rPr>
-        <w:t xml:space="preserve">, waar heel veel informatie in de hoogte én breedte te vinden is, dan kan je beter CSS </w:t>
-      </w:r>
-      <w:proofErr w:type="spellStart"/>
-      <w:r>
-        <w:rPr>
-          <w:rFonts w:ascii="Open Sans" w:hAnsi="Open Sans"/>
-          <w:color w:val="333333"/>
-          <w:sz w:val="20"/>
-          <w:szCs w:val="20"/>
-          <w:shd w:val="clear" w:color="auto" w:fill="FFFFFF"/>
-        </w:rPr>
-        <w:t>grid</w:t>
-      </w:r>
-      <w:proofErr w:type="spellEnd"/>
-      <w:r>
-        <w:rPr>
-          <w:rFonts w:ascii="Open Sans" w:hAnsi="Open Sans"/>
-          <w:color w:val="333333"/>
-          <w:sz w:val="20"/>
-          <w:szCs w:val="20"/>
-          <w:shd w:val="clear" w:color="auto" w:fill="FFFFFF"/>
-        </w:rPr>
-        <w:t xml:space="preserve"> gebruiken. </w:t>
+        <w:t>Flexbox is een tool waarmee je items in een container makkelijk kan plaatsen en verplaatsen, zelfs als je de grootte van deze items niet van te voren weet. Daardoor is Flexbox uitermate geschikt voor responsive web design: voor een ander formaat scherm kan jij je items een ander formaat geven. Flexbox is 1-dimensioneel, en lijnt dus uit in de hoogte of breedte, maar nooit allebei. Daardoor is het erg geschikt voor bijvoorbeeld een navigatiebar, maar minder geschikt voor een pagina zoals Netflix, waar heel veel informatie in de hoogte én breedte te vinden is, dan kan je beter CSS grid gebruiken. </w:t>
       </w:r>
     </w:p>
     <w:p>
@@ -913,10 +653,11 @@
           <w:szCs w:val="20"/>
           <w:shd w:val="clear" w:color="auto" w:fill="FFFFFF"/>
         </w:rPr>
-        <w:t xml:space="preserve">CSS </w:t>
-      </w:r>
-      <w:proofErr w:type="spellStart"/>
-      <w:r>
+        <w:t>CSS Grid is een tool waarmee je een container 2-dimensioneel kan aanpassen en positioneren. Je kan programmeren hoe groot jou container is in verhouding tot de rest van de beschikbare ruimte, in hoeveel rows en columns je hem opdeelt en hoe dit gedeelte reageert op de grootte van het scherm. Perfect voor responsive pagina's dus.</w:t>
+      </w:r>
+    </w:p>
+    <w:p>
+      <w:pPr>
         <w:rPr>
           <w:rFonts w:ascii="Open Sans" w:hAnsi="Open Sans"/>
           <w:color w:val="333333"/>
@@ -924,10 +665,10 @@
           <w:szCs w:val="20"/>
           <w:shd w:val="clear" w:color="auto" w:fill="FFFFFF"/>
         </w:rPr>
-        <w:t>Grid</w:t>
-      </w:r>
-      <w:proofErr w:type="spellEnd"/>
-      <w:r>
+      </w:pPr>
+    </w:p>
+    <w:p>
+      <w:pPr>
         <w:rPr>
           <w:rFonts w:ascii="Open Sans" w:hAnsi="Open Sans"/>
           <w:color w:val="333333"/>
@@ -935,9 +676,7 @@
           <w:szCs w:val="20"/>
           <w:shd w:val="clear" w:color="auto" w:fill="FFFFFF"/>
         </w:rPr>
-        <w:t xml:space="preserve"> is een tool waarmee je een container 2-dimensioneel kan aanpassen en positioneren. Je kan programmeren hoe groot jou container is in verhouding tot de rest van de beschikbare ruimte, in hoeveel </w:t>
-      </w:r>
-      <w:proofErr w:type="spellStart"/>
+      </w:pPr>
       <w:r>
         <w:rPr>
           <w:rFonts w:ascii="Open Sans" w:hAnsi="Open Sans"/>
@@ -946,10 +685,11 @@
           <w:szCs w:val="20"/>
           <w:shd w:val="clear" w:color="auto" w:fill="FFFFFF"/>
         </w:rPr>
-        <w:t>rows</w:t>
-      </w:r>
-      <w:proofErr w:type="spellEnd"/>
-      <w:r>
+        <w:t xml:space="preserve">Flexbox in een flexbox </w:t>
+      </w:r>
+    </w:p>
+    <w:p>
+      <w:pPr>
         <w:rPr>
           <w:rFonts w:ascii="Open Sans" w:hAnsi="Open Sans"/>
           <w:color w:val="333333"/>
@@ -957,9 +697,7 @@
           <w:szCs w:val="20"/>
           <w:shd w:val="clear" w:color="auto" w:fill="FFFFFF"/>
         </w:rPr>
-        <w:t xml:space="preserve"> en columns je hem opdeelt en hoe dit gedeelte reageert op de grootte van het scherm. Perfect voor </w:t>
-      </w:r>
-      <w:proofErr w:type="spellStart"/>
+      </w:pPr>
       <w:r>
         <w:rPr>
           <w:rFonts w:ascii="Open Sans" w:hAnsi="Open Sans"/>
@@ -968,130 +706,8 @@
           <w:szCs w:val="20"/>
           <w:shd w:val="clear" w:color="auto" w:fill="FFFFFF"/>
         </w:rPr>
-        <w:t>responsive</w:t>
-      </w:r>
-      <w:proofErr w:type="spellEnd"/>
-      <w:r>
-        <w:rPr>
-          <w:rFonts w:ascii="Open Sans" w:hAnsi="Open Sans"/>
-          <w:color w:val="333333"/>
-          <w:sz w:val="20"/>
-          <w:szCs w:val="20"/>
-          <w:shd w:val="clear" w:color="auto" w:fill="FFFFFF"/>
-        </w:rPr>
-        <w:t xml:space="preserve"> pagina's dus.</w:t>
-      </w:r>
-    </w:p>
-    <w:p>
-      <w:pPr>
-        <w:rPr>
-          <w:rFonts w:ascii="Open Sans" w:hAnsi="Open Sans"/>
-          <w:color w:val="333333"/>
-          <w:sz w:val="20"/>
-          <w:szCs w:val="20"/>
-          <w:shd w:val="clear" w:color="auto" w:fill="FFFFFF"/>
-        </w:rPr>
-      </w:pPr>
-    </w:p>
-    <w:p>
-      <w:pPr>
-        <w:rPr>
-          <w:rFonts w:ascii="Open Sans" w:hAnsi="Open Sans"/>
-          <w:color w:val="333333"/>
-          <w:sz w:val="20"/>
-          <w:szCs w:val="20"/>
-          <w:shd w:val="clear" w:color="auto" w:fill="FFFFFF"/>
-        </w:rPr>
-      </w:pPr>
-      <w:proofErr w:type="spellStart"/>
-      <w:r>
-        <w:rPr>
-          <w:rFonts w:ascii="Open Sans" w:hAnsi="Open Sans"/>
-          <w:color w:val="333333"/>
-          <w:sz w:val="20"/>
-          <w:szCs w:val="20"/>
-          <w:shd w:val="clear" w:color="auto" w:fill="FFFFFF"/>
-        </w:rPr>
-        <w:t>Flexbox</w:t>
-      </w:r>
-      <w:proofErr w:type="spellEnd"/>
-      <w:r>
-        <w:rPr>
-          <w:rFonts w:ascii="Open Sans" w:hAnsi="Open Sans"/>
-          <w:color w:val="333333"/>
-          <w:sz w:val="20"/>
-          <w:szCs w:val="20"/>
-          <w:shd w:val="clear" w:color="auto" w:fill="FFFFFF"/>
-        </w:rPr>
-        <w:t xml:space="preserve"> in een </w:t>
-      </w:r>
-      <w:proofErr w:type="spellStart"/>
-      <w:r>
-        <w:rPr>
-          <w:rFonts w:ascii="Open Sans" w:hAnsi="Open Sans"/>
-          <w:color w:val="333333"/>
-          <w:sz w:val="20"/>
-          <w:szCs w:val="20"/>
-          <w:shd w:val="clear" w:color="auto" w:fill="FFFFFF"/>
-        </w:rPr>
-        <w:t>flexbox</w:t>
-      </w:r>
-      <w:proofErr w:type="spellEnd"/>
-      <w:r>
-        <w:rPr>
-          <w:rFonts w:ascii="Open Sans" w:hAnsi="Open Sans"/>
-          <w:color w:val="333333"/>
-          <w:sz w:val="20"/>
-          <w:szCs w:val="20"/>
-          <w:shd w:val="clear" w:color="auto" w:fill="FFFFFF"/>
-        </w:rPr>
-        <w:t xml:space="preserve"> </w:t>
-      </w:r>
-    </w:p>
-    <w:p>
-      <w:pPr>
-        <w:rPr>
-          <w:rFonts w:ascii="Open Sans" w:hAnsi="Open Sans"/>
-          <w:color w:val="333333"/>
-          <w:sz w:val="20"/>
-          <w:szCs w:val="20"/>
-          <w:shd w:val="clear" w:color="auto" w:fill="FFFFFF"/>
-        </w:rPr>
-      </w:pPr>
-      <w:proofErr w:type="spellStart"/>
-      <w:r>
-        <w:rPr>
-          <w:rFonts w:ascii="Open Sans" w:hAnsi="Open Sans"/>
-          <w:color w:val="333333"/>
-          <w:sz w:val="20"/>
-          <w:szCs w:val="20"/>
-          <w:shd w:val="clear" w:color="auto" w:fill="FFFFFF"/>
-        </w:rPr>
-        <w:t>Grid</w:t>
-      </w:r>
-      <w:proofErr w:type="spellEnd"/>
-      <w:r>
-        <w:rPr>
-          <w:rFonts w:ascii="Open Sans" w:hAnsi="Open Sans"/>
-          <w:color w:val="333333"/>
-          <w:sz w:val="20"/>
-          <w:szCs w:val="20"/>
-          <w:shd w:val="clear" w:color="auto" w:fill="FFFFFF"/>
-        </w:rPr>
-        <w:t xml:space="preserve"> in een </w:t>
-      </w:r>
-      <w:proofErr w:type="spellStart"/>
-      <w:r>
-        <w:rPr>
-          <w:rFonts w:ascii="Open Sans" w:hAnsi="Open Sans"/>
-          <w:color w:val="333333"/>
-          <w:sz w:val="20"/>
-          <w:szCs w:val="20"/>
-          <w:shd w:val="clear" w:color="auto" w:fill="FFFFFF"/>
-        </w:rPr>
-        <w:t>grid</w:t>
-      </w:r>
-      <w:proofErr w:type="spellEnd"/>
+        <w:t>Grid in een grid</w:t>
+      </w:r>
     </w:p>
     <w:p>
       <w:pPr>
@@ -1216,21 +832,8 @@
         </w:numPr>
       </w:pPr>
       <w:r>
-        <w:t xml:space="preserve">Geen </w:t>
-      </w:r>
-      <w:proofErr w:type="spellStart"/>
-      <w:r>
-        <w:t>reserved</w:t>
-      </w:r>
-      <w:proofErr w:type="spellEnd"/>
-      <w:r>
-        <w:t xml:space="preserve"> </w:t>
-      </w:r>
-      <w:proofErr w:type="spellStart"/>
-      <w:r>
-        <w:t>eyword</w:t>
-      </w:r>
-      <w:proofErr w:type="spellEnd"/>
+        <w:t>Geen reserved eyword</w:t>
+      </w:r>
     </w:p>
     <w:p>
       <w:pPr>
@@ -1288,11 +891,9 @@
           <w:numId w:val="1"/>
         </w:numPr>
       </w:pPr>
-      <w:proofErr w:type="spellStart"/>
       <w:r>
         <w:t>Camelnotation</w:t>
       </w:r>
-      <w:proofErr w:type="spellEnd"/>
     </w:p>
     <w:p>
       <w:pPr>
@@ -1309,76 +910,24 @@
     <w:p/>
     <w:p>
       <w:r>
-        <w:t xml:space="preserve">Waarde van let mag veranderen, </w:t>
-      </w:r>
-      <w:proofErr w:type="spellStart"/>
-      <w:r>
-        <w:t>const</w:t>
-      </w:r>
-      <w:proofErr w:type="spellEnd"/>
-      <w:r>
-        <w:t xml:space="preserve"> niet, gebruik </w:t>
-      </w:r>
-      <w:proofErr w:type="spellStart"/>
-      <w:r>
-        <w:t>const</w:t>
-      </w:r>
-      <w:proofErr w:type="spellEnd"/>
-      <w:r>
-        <w:t xml:space="preserve"> als je de waarde niet verandert</w:t>
-      </w:r>
-    </w:p>
-    <w:p>
-      <w:r>
-        <w:t xml:space="preserve">Gebruik </w:t>
-      </w:r>
-      <w:proofErr w:type="spellStart"/>
-      <w:r>
-        <w:t>null</w:t>
-      </w:r>
-      <w:proofErr w:type="spellEnd"/>
-      <w:r>
-        <w:t xml:space="preserve"> is als je de waarde van een </w:t>
-      </w:r>
-      <w:proofErr w:type="spellStart"/>
-      <w:r>
-        <w:t>value</w:t>
-      </w:r>
-      <w:proofErr w:type="spellEnd"/>
-      <w:r>
-        <w:t xml:space="preserve"> duidelijk wilt </w:t>
-      </w:r>
-      <w:proofErr w:type="spellStart"/>
-      <w:r>
-        <w:t>clearen</w:t>
-      </w:r>
-      <w:proofErr w:type="spellEnd"/>
+        <w:t>Waarde van let mag veranderen, const niet, gebruik const als je de waarde niet verandert</w:t>
+      </w:r>
+    </w:p>
+    <w:p>
+      <w:r>
+        <w:t>Gebruik null is als je de waarde van een value duidelijk wilt clearen</w:t>
+      </w:r>
     </w:p>
     <w:p/>
     <w:p>
-      <w:proofErr w:type="spellStart"/>
-      <w:r>
-        <w:t>Crtl</w:t>
-      </w:r>
-      <w:proofErr w:type="spellEnd"/>
-      <w:r>
-        <w:t xml:space="preserve"> + / geeft line </w:t>
-      </w:r>
-      <w:proofErr w:type="spellStart"/>
-      <w:r>
-        <w:t>comment</w:t>
-      </w:r>
-      <w:proofErr w:type="spellEnd"/>
-    </w:p>
-    <w:p>
-      <w:r>
-        <w:t xml:space="preserve">Shift + alt + a geeft block </w:t>
-      </w:r>
-      <w:proofErr w:type="spellStart"/>
-      <w:r>
-        <w:t>comment</w:t>
-      </w:r>
-      <w:proofErr w:type="spellEnd"/>
+      <w:r>
+        <w:t>Crtl + / geeft line comment</w:t>
+      </w:r>
+    </w:p>
+    <w:p>
+      <w:r>
+        <w:t>Shift + alt + a geeft block comment</w:t>
+      </w:r>
     </w:p>
     <w:p>
       <w:pPr>
@@ -1397,23 +946,7 @@
     </w:p>
     <w:p>
       <w:r>
-        <w:t xml:space="preserve">Browser </w:t>
-      </w:r>
-      <w:proofErr w:type="spellStart"/>
-      <w:r>
-        <w:t>compatibility</w:t>
-      </w:r>
-      <w:proofErr w:type="spellEnd"/>
-      <w:r>
-        <w:t xml:space="preserve">  checken voor </w:t>
-      </w:r>
-      <w:proofErr w:type="spellStart"/>
-      <w:r>
-        <w:t>addeventlistener</w:t>
-      </w:r>
-      <w:proofErr w:type="spellEnd"/>
-      <w:r>
-        <w:t xml:space="preserve"> </w:t>
+        <w:t xml:space="preserve">Browser compatibility  checken voor addeventlistener </w:t>
       </w:r>
       <w:hyperlink r:id="rId10" w:history="1">
         <w:r>
@@ -1444,28 +977,38 @@
       </w:r>
     </w:p>
     <w:p>
-      <w:proofErr w:type="spellStart"/>
-      <w:r>
-        <w:t>Command</w:t>
-      </w:r>
-      <w:proofErr w:type="spellEnd"/>
-      <w:r>
-        <w:t xml:space="preserve"> om </w:t>
-      </w:r>
-      <w:proofErr w:type="spellStart"/>
-      <w:r>
-        <w:t>hidden</w:t>
-      </w:r>
-      <w:proofErr w:type="spellEnd"/>
-      <w:r>
-        <w:t xml:space="preserve"> files te showen (.git) = </w:t>
-      </w:r>
-      <w:r>
+      <w:pPr>
         <w:rPr>
           <w:b/>
           <w:bCs/>
         </w:rPr>
+      </w:pPr>
+      <w:r>
+        <w:t xml:space="preserve">Command om hidden files te showen (.git) = </w:t>
+      </w:r>
+      <w:r>
+        <w:rPr>
+          <w:b/>
+          <w:bCs/>
+        </w:rPr>
         <w:t>dir /a</w:t>
+      </w:r>
+    </w:p>
+    <w:p>
+      <w:pPr>
+        <w:rPr>
+          <w:b/>
+          <w:bCs/>
+        </w:rPr>
+      </w:pPr>
+    </w:p>
+    <w:p>
+      <w:r>
+        <w:rPr>
+          <w:b/>
+          <w:bCs/>
+        </w:rPr>
+        <w:t>Vraag voor interview; welke testing library gebruiken jullie?</w:t>
       </w:r>
     </w:p>
     <w:sectPr>

--- a/Notities.docx
+++ b/Notities.docx
@@ -44,7 +44,15 @@
         <w:t xml:space="preserve"> </w:t>
       </w:r>
       <w:r>
-        <w:t>Ze heeft Europese studies gestudeerd en hier Duits geleerd, maar ze heeft pools geleerd omdat haar stiefmoeder Pools is en ze Polen dus weleens bezoekt. Haar familie komt uit Joegoslavië, vandaar de naam Tatjana. Het programmeren heeft ze online ontdekt, en na zich te hebben verdiept en wat info-avonden te hebben bezocht, omdat ze twijfelde dat het iets voor haar was, heeft ze zich nu aangemeld voor de opleiding.</w:t>
+        <w:t xml:space="preserve">Ze heeft Europese studies gestudeerd en hier Duits geleerd, maar ze heeft pools geleerd omdat haar stiefmoeder Pools is en ze Polen dus weleens bezoekt. Haar familie komt uit Joegoslavië, vandaar de naam Tatjana. Het programmeren heeft ze online ontdekt, en na zich te hebben verdiept en wat </w:t>
+      </w:r>
+      <w:proofErr w:type="spellStart"/>
+      <w:r>
+        <w:t>info-avonden</w:t>
+      </w:r>
+      <w:proofErr w:type="spellEnd"/>
+      <w:r>
+        <w:t xml:space="preserve"> te hebben bezocht, omdat ze twijfelde dat het iets voor haar was, heeft ze zich nu aangemeld voor de opleiding.</w:t>
       </w:r>
     </w:p>
     <w:p>
@@ -66,7 +74,15 @@
     <w:p/>
     <w:p>
       <w:r>
-        <w:t>Eventuele tabs in textbestandje opslaan die je niet direct nodig hebt. Voor overzicht houden dingen sluiten die niet op dit moment nodig zijn.</w:t>
+        <w:t xml:space="preserve">Eventuele tabs in </w:t>
+      </w:r>
+      <w:proofErr w:type="spellStart"/>
+      <w:r>
+        <w:t>textbestandje</w:t>
+      </w:r>
+      <w:proofErr w:type="spellEnd"/>
+      <w:r>
+        <w:t xml:space="preserve"> opslaan die je niet direct nodig hebt. Voor overzicht houden dingen sluiten die niet op dit moment nodig zijn.</w:t>
       </w:r>
     </w:p>
     <w:p/>
@@ -78,7 +94,15 @@
     <w:p/>
     <w:p>
       <w:r>
-        <w:t>Mappen in bookmarks in chrome maken</w:t>
+        <w:t xml:space="preserve">Mappen in bookmarks in </w:t>
+      </w:r>
+      <w:proofErr w:type="spellStart"/>
+      <w:r>
+        <w:t>chrome</w:t>
+      </w:r>
+      <w:proofErr w:type="spellEnd"/>
+      <w:r>
+        <w:t xml:space="preserve"> maken</w:t>
       </w:r>
     </w:p>
     <w:p/>
@@ -109,8 +133,13 @@
     </w:p>
     <w:p/>
     <w:p>
-      <w:r>
-        <w:t xml:space="preserve">Mindmap maken </w:t>
+      <w:proofErr w:type="spellStart"/>
+      <w:r>
+        <w:t>Mindmap</w:t>
+      </w:r>
+      <w:proofErr w:type="spellEnd"/>
+      <w:r>
+        <w:t xml:space="preserve"> maken </w:t>
       </w:r>
     </w:p>
     <w:p/>
@@ -121,7 +150,15 @@
     </w:p>
     <w:p>
       <w:r>
-        <w:t>Check je begrip, doe een voorspelling en kijk of het uikomt. Let op soms kan de aanname niet kloppen maar de uitkomst wel goed zijn</w:t>
+        <w:t xml:space="preserve">Check je begrip, doe een voorspelling en kijk of het </w:t>
+      </w:r>
+      <w:proofErr w:type="spellStart"/>
+      <w:r>
+        <w:t>uikomt</w:t>
+      </w:r>
+      <w:proofErr w:type="spellEnd"/>
+      <w:r>
+        <w:t>. Let op soms kan de aanname niet kloppen maar de uitkomst wel goed zijn</w:t>
       </w:r>
     </w:p>
     <w:p>
@@ -132,12 +169,28 @@
     <w:p>
       <w:r>
         <w:lastRenderedPageBreak/>
-        <w:t>Linter spelcheckt code voordat je hem uitvoert</w:t>
-      </w:r>
-    </w:p>
-    <w:p>
-      <w:r>
-        <w:t>Bracket pair coloriser extensie VSC</w:t>
+        <w:t xml:space="preserve">Linter </w:t>
+      </w:r>
+      <w:proofErr w:type="spellStart"/>
+      <w:r>
+        <w:t>spelcheckt</w:t>
+      </w:r>
+      <w:proofErr w:type="spellEnd"/>
+      <w:r>
+        <w:t xml:space="preserve"> code voordat je hem uitvoert</w:t>
+      </w:r>
+    </w:p>
+    <w:p>
+      <w:r>
+        <w:t xml:space="preserve">Bracket pair </w:t>
+      </w:r>
+      <w:proofErr w:type="spellStart"/>
+      <w:r>
+        <w:t>coloriser</w:t>
+      </w:r>
+      <w:proofErr w:type="spellEnd"/>
+      <w:r>
+        <w:t xml:space="preserve"> extensie VSC</w:t>
       </w:r>
     </w:p>
     <w:p>
@@ -236,18 +289,55 @@
     </w:p>
     <w:p/>
     <w:p>
-      <w:r>
-        <w:t>Responsive width krijgen; bijvoorbeeld op 80%, dan is het altijd 80% van het scherm</w:t>
-      </w:r>
-    </w:p>
-    <w:p>
-      <w:r>
-        <w:t>Border radius: curved edges krijgen</w:t>
-      </w:r>
-    </w:p>
-    <w:p>
-      <w:r>
-        <w:t>Tekst-decoration: none = streepje onder link weghalen</w:t>
+      <w:proofErr w:type="spellStart"/>
+      <w:r>
+        <w:t>Responsive</w:t>
+      </w:r>
+      <w:proofErr w:type="spellEnd"/>
+      <w:r>
+        <w:t xml:space="preserve"> </w:t>
+      </w:r>
+      <w:proofErr w:type="spellStart"/>
+      <w:r>
+        <w:t>width</w:t>
+      </w:r>
+      <w:proofErr w:type="spellEnd"/>
+      <w:r>
+        <w:t xml:space="preserve"> krijgen; bijvoorbeeld op 80%, dan is het altijd 80% van het scherm</w:t>
+      </w:r>
+    </w:p>
+    <w:p>
+      <w:r>
+        <w:t xml:space="preserve">Border radius: </w:t>
+      </w:r>
+      <w:proofErr w:type="spellStart"/>
+      <w:r>
+        <w:t>curved</w:t>
+      </w:r>
+      <w:proofErr w:type="spellEnd"/>
+      <w:r>
+        <w:t xml:space="preserve"> </w:t>
+      </w:r>
+      <w:proofErr w:type="spellStart"/>
+      <w:r>
+        <w:t>edges</w:t>
+      </w:r>
+      <w:proofErr w:type="spellEnd"/>
+      <w:r>
+        <w:t xml:space="preserve"> krijgen</w:t>
+      </w:r>
+    </w:p>
+    <w:p>
+      <w:r>
+        <w:t>Tekst-</w:t>
+      </w:r>
+      <w:proofErr w:type="spellStart"/>
+      <w:r>
+        <w:t>decoration</w:t>
+      </w:r>
+      <w:proofErr w:type="spellEnd"/>
+      <w:r>
+        <w:t>: none = streepje onder link weghalen</w:t>
       </w:r>
     </w:p>
     <w:p/>
@@ -292,7 +382,31 @@
           <w:bdr w:val="none" w:sz="0" w:space="0" w:color="auto" w:frame="1"/>
           <w:lang w:eastAsia="nl-NL"/>
         </w:rPr>
-        <w:t>// Smartphones (portrait)</w:t>
+        <w:t>// Smartphones (</w:t>
+      </w:r>
+      <w:proofErr w:type="spellStart"/>
+      <w:r>
+        <w:rPr>
+          <w:rFonts w:ascii="Open Sans" w:eastAsia="Times New Roman" w:hAnsi="Open Sans" w:cs="Courier New"/>
+          <w:color w:val="333333"/>
+          <w:sz w:val="21"/>
+          <w:szCs w:val="21"/>
+          <w:bdr w:val="none" w:sz="0" w:space="0" w:color="auto" w:frame="1"/>
+          <w:lang w:eastAsia="nl-NL"/>
+        </w:rPr>
+        <w:t>portrait</w:t>
+      </w:r>
+      <w:proofErr w:type="spellEnd"/>
+      <w:r>
+        <w:rPr>
+          <w:rFonts w:ascii="Open Sans" w:eastAsia="Times New Roman" w:hAnsi="Open Sans" w:cs="Courier New"/>
+          <w:color w:val="333333"/>
+          <w:sz w:val="21"/>
+          <w:szCs w:val="21"/>
+          <w:bdr w:val="none" w:sz="0" w:space="0" w:color="auto" w:frame="1"/>
+          <w:lang w:eastAsia="nl-NL"/>
+        </w:rPr>
+        <w:t>)</w:t>
       </w:r>
     </w:p>
     <w:p>
@@ -413,7 +527,31 @@
           <w:bdr w:val="none" w:sz="0" w:space="0" w:color="auto" w:frame="1"/>
           <w:lang w:eastAsia="nl-NL"/>
         </w:rPr>
-        <w:t>// Tablets (portrait)</w:t>
+        <w:t>// Tablets (</w:t>
+      </w:r>
+      <w:proofErr w:type="spellStart"/>
+      <w:r>
+        <w:rPr>
+          <w:rFonts w:ascii="Open Sans" w:eastAsia="Times New Roman" w:hAnsi="Open Sans" w:cs="Courier New"/>
+          <w:color w:val="333333"/>
+          <w:sz w:val="21"/>
+          <w:szCs w:val="21"/>
+          <w:bdr w:val="none" w:sz="0" w:space="0" w:color="auto" w:frame="1"/>
+          <w:lang w:eastAsia="nl-NL"/>
+        </w:rPr>
+        <w:t>portrait</w:t>
+      </w:r>
+      <w:proofErr w:type="spellEnd"/>
+      <w:r>
+        <w:rPr>
+          <w:rFonts w:ascii="Open Sans" w:eastAsia="Times New Roman" w:hAnsi="Open Sans" w:cs="Courier New"/>
+          <w:color w:val="333333"/>
+          <w:sz w:val="21"/>
+          <w:szCs w:val="21"/>
+          <w:bdr w:val="none" w:sz="0" w:space="0" w:color="auto" w:frame="1"/>
+          <w:lang w:eastAsia="nl-NL"/>
+        </w:rPr>
+        <w:t>)</w:t>
       </w:r>
     </w:p>
     <w:p>
@@ -591,15 +729,137 @@
           <w:shd w:val="clear" w:color="auto" w:fill="FFFFFF"/>
         </w:rPr>
       </w:pPr>
-      <w:r>
-        <w:rPr>
-          <w:rFonts w:ascii="Open Sans" w:hAnsi="Open Sans"/>
-          <w:color w:val="333333"/>
-          <w:sz w:val="20"/>
-          <w:szCs w:val="20"/>
-          <w:shd w:val="clear" w:color="auto" w:fill="FFFFFF"/>
-        </w:rPr>
-        <w:t>Flexbox is een tool waarmee je items in een container makkelijk kan plaatsen en verplaatsen, zelfs als je de grootte van deze items niet van te voren weet. Daardoor is Flexbox uitermate geschikt voor responsive web design: voor een ander formaat scherm kan jij je items een ander formaat geven. Flexbox is 1-dimensioneel, en lijnt dus uit in de hoogte of breedte, maar nooit allebei. Daardoor is het erg geschikt voor bijvoorbeeld een navigatiebar, maar minder geschikt voor een pagina zoals Netflix, waar heel veel informatie in de hoogte én breedte te vinden is, dan kan je beter CSS grid gebruiken. </w:t>
+      <w:proofErr w:type="spellStart"/>
+      <w:r>
+        <w:rPr>
+          <w:rFonts w:ascii="Open Sans" w:hAnsi="Open Sans"/>
+          <w:color w:val="333333"/>
+          <w:sz w:val="20"/>
+          <w:szCs w:val="20"/>
+          <w:shd w:val="clear" w:color="auto" w:fill="FFFFFF"/>
+        </w:rPr>
+        <w:t>Flexbox</w:t>
+      </w:r>
+      <w:proofErr w:type="spellEnd"/>
+      <w:r>
+        <w:rPr>
+          <w:rFonts w:ascii="Open Sans" w:hAnsi="Open Sans"/>
+          <w:color w:val="333333"/>
+          <w:sz w:val="20"/>
+          <w:szCs w:val="20"/>
+          <w:shd w:val="clear" w:color="auto" w:fill="FFFFFF"/>
+        </w:rPr>
+        <w:t xml:space="preserve"> is een tool waarmee je items in een container makkelijk kan plaatsen en verplaatsen, zelfs als je de grootte van deze items niet van te voren weet. Daardoor is </w:t>
+      </w:r>
+      <w:proofErr w:type="spellStart"/>
+      <w:r>
+        <w:rPr>
+          <w:rFonts w:ascii="Open Sans" w:hAnsi="Open Sans"/>
+          <w:color w:val="333333"/>
+          <w:sz w:val="20"/>
+          <w:szCs w:val="20"/>
+          <w:shd w:val="clear" w:color="auto" w:fill="FFFFFF"/>
+        </w:rPr>
+        <w:t>Flexbox</w:t>
+      </w:r>
+      <w:proofErr w:type="spellEnd"/>
+      <w:r>
+        <w:rPr>
+          <w:rFonts w:ascii="Open Sans" w:hAnsi="Open Sans"/>
+          <w:color w:val="333333"/>
+          <w:sz w:val="20"/>
+          <w:szCs w:val="20"/>
+          <w:shd w:val="clear" w:color="auto" w:fill="FFFFFF"/>
+        </w:rPr>
+        <w:t xml:space="preserve"> uitermate geschikt voor </w:t>
+      </w:r>
+      <w:proofErr w:type="spellStart"/>
+      <w:r>
+        <w:rPr>
+          <w:rFonts w:ascii="Open Sans" w:hAnsi="Open Sans"/>
+          <w:color w:val="333333"/>
+          <w:sz w:val="20"/>
+          <w:szCs w:val="20"/>
+          <w:shd w:val="clear" w:color="auto" w:fill="FFFFFF"/>
+        </w:rPr>
+        <w:t>responsive</w:t>
+      </w:r>
+      <w:proofErr w:type="spellEnd"/>
+      <w:r>
+        <w:rPr>
+          <w:rFonts w:ascii="Open Sans" w:hAnsi="Open Sans"/>
+          <w:color w:val="333333"/>
+          <w:sz w:val="20"/>
+          <w:szCs w:val="20"/>
+          <w:shd w:val="clear" w:color="auto" w:fill="FFFFFF"/>
+        </w:rPr>
+        <w:t xml:space="preserve"> web design: voor een ander formaat scherm kan jij je items een ander formaat geven. </w:t>
+      </w:r>
+      <w:proofErr w:type="spellStart"/>
+      <w:r>
+        <w:rPr>
+          <w:rFonts w:ascii="Open Sans" w:hAnsi="Open Sans"/>
+          <w:color w:val="333333"/>
+          <w:sz w:val="20"/>
+          <w:szCs w:val="20"/>
+          <w:shd w:val="clear" w:color="auto" w:fill="FFFFFF"/>
+        </w:rPr>
+        <w:t>Flexbox</w:t>
+      </w:r>
+      <w:proofErr w:type="spellEnd"/>
+      <w:r>
+        <w:rPr>
+          <w:rFonts w:ascii="Open Sans" w:hAnsi="Open Sans"/>
+          <w:color w:val="333333"/>
+          <w:sz w:val="20"/>
+          <w:szCs w:val="20"/>
+          <w:shd w:val="clear" w:color="auto" w:fill="FFFFFF"/>
+        </w:rPr>
+        <w:t xml:space="preserve"> is 1-dimensioneel, en lijnt dus uit in de hoogte of breedte, maar nooit allebei. Daardoor is het erg geschikt voor bijvoorbeeld een navigatiebar, maar minder geschikt voor een pagina zoals </w:t>
+      </w:r>
+      <w:proofErr w:type="spellStart"/>
+      <w:r>
+        <w:rPr>
+          <w:rFonts w:ascii="Open Sans" w:hAnsi="Open Sans"/>
+          <w:color w:val="333333"/>
+          <w:sz w:val="20"/>
+          <w:szCs w:val="20"/>
+          <w:shd w:val="clear" w:color="auto" w:fill="FFFFFF"/>
+        </w:rPr>
+        <w:t>Netflix</w:t>
+      </w:r>
+      <w:proofErr w:type="spellEnd"/>
+      <w:r>
+        <w:rPr>
+          <w:rFonts w:ascii="Open Sans" w:hAnsi="Open Sans"/>
+          <w:color w:val="333333"/>
+          <w:sz w:val="20"/>
+          <w:szCs w:val="20"/>
+          <w:shd w:val="clear" w:color="auto" w:fill="FFFFFF"/>
+        </w:rPr>
+        <w:t xml:space="preserve">, waar heel veel informatie in de hoogte én breedte te vinden is, dan kan je beter CSS </w:t>
+      </w:r>
+      <w:proofErr w:type="spellStart"/>
+      <w:r>
+        <w:rPr>
+          <w:rFonts w:ascii="Open Sans" w:hAnsi="Open Sans"/>
+          <w:color w:val="333333"/>
+          <w:sz w:val="20"/>
+          <w:szCs w:val="20"/>
+          <w:shd w:val="clear" w:color="auto" w:fill="FFFFFF"/>
+        </w:rPr>
+        <w:t>grid</w:t>
+      </w:r>
+      <w:proofErr w:type="spellEnd"/>
+      <w:r>
+        <w:rPr>
+          <w:rFonts w:ascii="Open Sans" w:hAnsi="Open Sans"/>
+          <w:color w:val="333333"/>
+          <w:sz w:val="20"/>
+          <w:szCs w:val="20"/>
+          <w:shd w:val="clear" w:color="auto" w:fill="FFFFFF"/>
+        </w:rPr>
+        <w:t xml:space="preserve"> gebruiken. </w:t>
       </w:r>
     </w:p>
     <w:p>
@@ -653,61 +913,185 @@
           <w:szCs w:val="20"/>
           <w:shd w:val="clear" w:color="auto" w:fill="FFFFFF"/>
         </w:rPr>
-        <w:t>CSS Grid is een tool waarmee je een container 2-dimensioneel kan aanpassen en positioneren. Je kan programmeren hoe groot jou container is in verhouding tot de rest van de beschikbare ruimte, in hoeveel rows en columns je hem opdeelt en hoe dit gedeelte reageert op de grootte van het scherm. Perfect voor responsive pagina's dus.</w:t>
-      </w:r>
-    </w:p>
-    <w:p>
-      <w:pPr>
-        <w:rPr>
-          <w:rFonts w:ascii="Open Sans" w:hAnsi="Open Sans"/>
-          <w:color w:val="333333"/>
-          <w:sz w:val="20"/>
-          <w:szCs w:val="20"/>
-          <w:shd w:val="clear" w:color="auto" w:fill="FFFFFF"/>
-        </w:rPr>
-      </w:pPr>
-    </w:p>
-    <w:p>
-      <w:pPr>
-        <w:rPr>
-          <w:rFonts w:ascii="Open Sans" w:hAnsi="Open Sans"/>
-          <w:color w:val="333333"/>
-          <w:sz w:val="20"/>
-          <w:szCs w:val="20"/>
-          <w:shd w:val="clear" w:color="auto" w:fill="FFFFFF"/>
-        </w:rPr>
-      </w:pPr>
-      <w:r>
-        <w:rPr>
-          <w:rFonts w:ascii="Open Sans" w:hAnsi="Open Sans"/>
-          <w:color w:val="333333"/>
-          <w:sz w:val="20"/>
-          <w:szCs w:val="20"/>
-          <w:shd w:val="clear" w:color="auto" w:fill="FFFFFF"/>
-        </w:rPr>
-        <w:t xml:space="preserve">Flexbox in een flexbox </w:t>
-      </w:r>
-    </w:p>
-    <w:p>
-      <w:pPr>
-        <w:rPr>
-          <w:rFonts w:ascii="Open Sans" w:hAnsi="Open Sans"/>
-          <w:color w:val="333333"/>
-          <w:sz w:val="20"/>
-          <w:szCs w:val="20"/>
-          <w:shd w:val="clear" w:color="auto" w:fill="FFFFFF"/>
-        </w:rPr>
-      </w:pPr>
-      <w:r>
-        <w:rPr>
-          <w:rFonts w:ascii="Open Sans" w:hAnsi="Open Sans"/>
-          <w:color w:val="333333"/>
-          <w:sz w:val="20"/>
-          <w:szCs w:val="20"/>
-          <w:shd w:val="clear" w:color="auto" w:fill="FFFFFF"/>
-        </w:rPr>
-        <w:t>Grid in een grid</w:t>
-      </w:r>
+        <w:t xml:space="preserve">CSS </w:t>
+      </w:r>
+      <w:proofErr w:type="spellStart"/>
+      <w:r>
+        <w:rPr>
+          <w:rFonts w:ascii="Open Sans" w:hAnsi="Open Sans"/>
+          <w:color w:val="333333"/>
+          <w:sz w:val="20"/>
+          <w:szCs w:val="20"/>
+          <w:shd w:val="clear" w:color="auto" w:fill="FFFFFF"/>
+        </w:rPr>
+        <w:t>Grid</w:t>
+      </w:r>
+      <w:proofErr w:type="spellEnd"/>
+      <w:r>
+        <w:rPr>
+          <w:rFonts w:ascii="Open Sans" w:hAnsi="Open Sans"/>
+          <w:color w:val="333333"/>
+          <w:sz w:val="20"/>
+          <w:szCs w:val="20"/>
+          <w:shd w:val="clear" w:color="auto" w:fill="FFFFFF"/>
+        </w:rPr>
+        <w:t xml:space="preserve"> is een tool waarmee je een container 2-dimensioneel kan aanpassen en positioneren. Je kan programmeren hoe groot jou container is in verhouding tot de rest van de beschikbare ruimte, in hoeveel </w:t>
+      </w:r>
+      <w:proofErr w:type="spellStart"/>
+      <w:r>
+        <w:rPr>
+          <w:rFonts w:ascii="Open Sans" w:hAnsi="Open Sans"/>
+          <w:color w:val="333333"/>
+          <w:sz w:val="20"/>
+          <w:szCs w:val="20"/>
+          <w:shd w:val="clear" w:color="auto" w:fill="FFFFFF"/>
+        </w:rPr>
+        <w:t>rows</w:t>
+      </w:r>
+      <w:proofErr w:type="spellEnd"/>
+      <w:r>
+        <w:rPr>
+          <w:rFonts w:ascii="Open Sans" w:hAnsi="Open Sans"/>
+          <w:color w:val="333333"/>
+          <w:sz w:val="20"/>
+          <w:szCs w:val="20"/>
+          <w:shd w:val="clear" w:color="auto" w:fill="FFFFFF"/>
+        </w:rPr>
+        <w:t xml:space="preserve"> en columns je hem opdeelt en hoe dit gedeelte reageert op de grootte van het scherm. Perfect voor </w:t>
+      </w:r>
+      <w:proofErr w:type="spellStart"/>
+      <w:r>
+        <w:rPr>
+          <w:rFonts w:ascii="Open Sans" w:hAnsi="Open Sans"/>
+          <w:color w:val="333333"/>
+          <w:sz w:val="20"/>
+          <w:szCs w:val="20"/>
+          <w:shd w:val="clear" w:color="auto" w:fill="FFFFFF"/>
+        </w:rPr>
+        <w:t>responsive</w:t>
+      </w:r>
+      <w:proofErr w:type="spellEnd"/>
+      <w:r>
+        <w:rPr>
+          <w:rFonts w:ascii="Open Sans" w:hAnsi="Open Sans"/>
+          <w:color w:val="333333"/>
+          <w:sz w:val="20"/>
+          <w:szCs w:val="20"/>
+          <w:shd w:val="clear" w:color="auto" w:fill="FFFFFF"/>
+        </w:rPr>
+        <w:t xml:space="preserve"> pagina's dus.</w:t>
+      </w:r>
+    </w:p>
+    <w:p>
+      <w:pPr>
+        <w:rPr>
+          <w:rFonts w:ascii="Open Sans" w:hAnsi="Open Sans"/>
+          <w:color w:val="333333"/>
+          <w:sz w:val="20"/>
+          <w:szCs w:val="20"/>
+          <w:shd w:val="clear" w:color="auto" w:fill="FFFFFF"/>
+        </w:rPr>
+      </w:pPr>
+    </w:p>
+    <w:p>
+      <w:pPr>
+        <w:rPr>
+          <w:rFonts w:ascii="Open Sans" w:hAnsi="Open Sans"/>
+          <w:color w:val="333333"/>
+          <w:sz w:val="20"/>
+          <w:szCs w:val="20"/>
+          <w:shd w:val="clear" w:color="auto" w:fill="FFFFFF"/>
+        </w:rPr>
+      </w:pPr>
+      <w:proofErr w:type="spellStart"/>
+      <w:r>
+        <w:rPr>
+          <w:rFonts w:ascii="Open Sans" w:hAnsi="Open Sans"/>
+          <w:color w:val="333333"/>
+          <w:sz w:val="20"/>
+          <w:szCs w:val="20"/>
+          <w:shd w:val="clear" w:color="auto" w:fill="FFFFFF"/>
+        </w:rPr>
+        <w:t>Flexbox</w:t>
+      </w:r>
+      <w:proofErr w:type="spellEnd"/>
+      <w:r>
+        <w:rPr>
+          <w:rFonts w:ascii="Open Sans" w:hAnsi="Open Sans"/>
+          <w:color w:val="333333"/>
+          <w:sz w:val="20"/>
+          <w:szCs w:val="20"/>
+          <w:shd w:val="clear" w:color="auto" w:fill="FFFFFF"/>
+        </w:rPr>
+        <w:t xml:space="preserve"> in een </w:t>
+      </w:r>
+      <w:proofErr w:type="spellStart"/>
+      <w:r>
+        <w:rPr>
+          <w:rFonts w:ascii="Open Sans" w:hAnsi="Open Sans"/>
+          <w:color w:val="333333"/>
+          <w:sz w:val="20"/>
+          <w:szCs w:val="20"/>
+          <w:shd w:val="clear" w:color="auto" w:fill="FFFFFF"/>
+        </w:rPr>
+        <w:t>flexbox</w:t>
+      </w:r>
+      <w:proofErr w:type="spellEnd"/>
+      <w:r>
+        <w:rPr>
+          <w:rFonts w:ascii="Open Sans" w:hAnsi="Open Sans"/>
+          <w:color w:val="333333"/>
+          <w:sz w:val="20"/>
+          <w:szCs w:val="20"/>
+          <w:shd w:val="clear" w:color="auto" w:fill="FFFFFF"/>
+        </w:rPr>
+        <w:t xml:space="preserve"> </w:t>
+      </w:r>
+    </w:p>
+    <w:p>
+      <w:pPr>
+        <w:rPr>
+          <w:rFonts w:ascii="Open Sans" w:hAnsi="Open Sans"/>
+          <w:color w:val="333333"/>
+          <w:sz w:val="20"/>
+          <w:szCs w:val="20"/>
+          <w:shd w:val="clear" w:color="auto" w:fill="FFFFFF"/>
+        </w:rPr>
+      </w:pPr>
+      <w:proofErr w:type="spellStart"/>
+      <w:r>
+        <w:rPr>
+          <w:rFonts w:ascii="Open Sans" w:hAnsi="Open Sans"/>
+          <w:color w:val="333333"/>
+          <w:sz w:val="20"/>
+          <w:szCs w:val="20"/>
+          <w:shd w:val="clear" w:color="auto" w:fill="FFFFFF"/>
+        </w:rPr>
+        <w:t>Grid</w:t>
+      </w:r>
+      <w:proofErr w:type="spellEnd"/>
+      <w:r>
+        <w:rPr>
+          <w:rFonts w:ascii="Open Sans" w:hAnsi="Open Sans"/>
+          <w:color w:val="333333"/>
+          <w:sz w:val="20"/>
+          <w:szCs w:val="20"/>
+          <w:shd w:val="clear" w:color="auto" w:fill="FFFFFF"/>
+        </w:rPr>
+        <w:t xml:space="preserve"> in een </w:t>
+      </w:r>
+      <w:proofErr w:type="spellStart"/>
+      <w:r>
+        <w:rPr>
+          <w:rFonts w:ascii="Open Sans" w:hAnsi="Open Sans"/>
+          <w:color w:val="333333"/>
+          <w:sz w:val="20"/>
+          <w:szCs w:val="20"/>
+          <w:shd w:val="clear" w:color="auto" w:fill="FFFFFF"/>
+        </w:rPr>
+        <w:t>grid</w:t>
+      </w:r>
+      <w:proofErr w:type="spellEnd"/>
     </w:p>
     <w:p>
       <w:pPr>
@@ -832,8 +1216,21 @@
         </w:numPr>
       </w:pPr>
       <w:r>
-        <w:t>Geen reserved eyword</w:t>
-      </w:r>
+        <w:t xml:space="preserve">Geen </w:t>
+      </w:r>
+      <w:proofErr w:type="spellStart"/>
+      <w:r>
+        <w:t>reserved</w:t>
+      </w:r>
+      <w:proofErr w:type="spellEnd"/>
+      <w:r>
+        <w:t xml:space="preserve"> </w:t>
+      </w:r>
+      <w:proofErr w:type="spellStart"/>
+      <w:r>
+        <w:t>eyword</w:t>
+      </w:r>
+      <w:proofErr w:type="spellEnd"/>
     </w:p>
     <w:p>
       <w:pPr>
@@ -891,9 +1288,11 @@
           <w:numId w:val="1"/>
         </w:numPr>
       </w:pPr>
+      <w:proofErr w:type="spellStart"/>
       <w:r>
         <w:t>Camelnotation</w:t>
       </w:r>
+      <w:proofErr w:type="spellEnd"/>
     </w:p>
     <w:p>
       <w:pPr>
@@ -910,24 +1309,76 @@
     <w:p/>
     <w:p>
       <w:r>
-        <w:t>Waarde van let mag veranderen, const niet, gebruik const als je de waarde niet verandert</w:t>
-      </w:r>
-    </w:p>
-    <w:p>
-      <w:r>
-        <w:t>Gebruik null is als je de waarde van een value duidelijk wilt clearen</w:t>
-      </w:r>
+        <w:t xml:space="preserve">Waarde van let mag veranderen, </w:t>
+      </w:r>
+      <w:proofErr w:type="spellStart"/>
+      <w:r>
+        <w:t>const</w:t>
+      </w:r>
+      <w:proofErr w:type="spellEnd"/>
+      <w:r>
+        <w:t xml:space="preserve"> niet, gebruik </w:t>
+      </w:r>
+      <w:proofErr w:type="spellStart"/>
+      <w:r>
+        <w:t>const</w:t>
+      </w:r>
+      <w:proofErr w:type="spellEnd"/>
+      <w:r>
+        <w:t xml:space="preserve"> als je de waarde niet verandert</w:t>
+      </w:r>
+    </w:p>
+    <w:p>
+      <w:r>
+        <w:t xml:space="preserve">Gebruik </w:t>
+      </w:r>
+      <w:proofErr w:type="spellStart"/>
+      <w:r>
+        <w:t>null</w:t>
+      </w:r>
+      <w:proofErr w:type="spellEnd"/>
+      <w:r>
+        <w:t xml:space="preserve"> is als je de waarde van een </w:t>
+      </w:r>
+      <w:proofErr w:type="spellStart"/>
+      <w:r>
+        <w:t>value</w:t>
+      </w:r>
+      <w:proofErr w:type="spellEnd"/>
+      <w:r>
+        <w:t xml:space="preserve"> duidelijk wilt </w:t>
+      </w:r>
+      <w:proofErr w:type="spellStart"/>
+      <w:r>
+        <w:t>clearen</w:t>
+      </w:r>
+      <w:proofErr w:type="spellEnd"/>
     </w:p>
     <w:p/>
     <w:p>
-      <w:r>
-        <w:t>Crtl + / geeft line comment</w:t>
-      </w:r>
-    </w:p>
-    <w:p>
-      <w:r>
-        <w:t>Shift + alt + a geeft block comment</w:t>
-      </w:r>
+      <w:proofErr w:type="spellStart"/>
+      <w:r>
+        <w:t>Crtl</w:t>
+      </w:r>
+      <w:proofErr w:type="spellEnd"/>
+      <w:r>
+        <w:t xml:space="preserve"> + / geeft line </w:t>
+      </w:r>
+      <w:proofErr w:type="spellStart"/>
+      <w:r>
+        <w:t>comment</w:t>
+      </w:r>
+      <w:proofErr w:type="spellEnd"/>
+    </w:p>
+    <w:p>
+      <w:r>
+        <w:t xml:space="preserve">Shift + alt + a geeft block </w:t>
+      </w:r>
+      <w:proofErr w:type="spellStart"/>
+      <w:r>
+        <w:t>comment</w:t>
+      </w:r>
+      <w:proofErr w:type="spellEnd"/>
     </w:p>
     <w:p>
       <w:pPr>
@@ -946,7 +1397,23 @@
     </w:p>
     <w:p>
       <w:r>
-        <w:t xml:space="preserve">Browser compatibility  checken voor addeventlistener </w:t>
+        <w:t xml:space="preserve">Browser </w:t>
+      </w:r>
+      <w:proofErr w:type="spellStart"/>
+      <w:r>
+        <w:t>compatibility</w:t>
+      </w:r>
+      <w:proofErr w:type="spellEnd"/>
+      <w:r>
+        <w:t xml:space="preserve">  checken voor </w:t>
+      </w:r>
+      <w:proofErr w:type="spellStart"/>
+      <w:r>
+        <w:t>addeventlistener</w:t>
+      </w:r>
+      <w:proofErr w:type="spellEnd"/>
+      <w:r>
+        <w:t xml:space="preserve"> </w:t>
       </w:r>
       <w:hyperlink r:id="rId10" w:history="1">
         <w:r>
@@ -983,8 +1450,21 @@
           <w:bCs/>
         </w:rPr>
       </w:pPr>
-      <w:r>
-        <w:t xml:space="preserve">Command om hidden files te showen (.git) = </w:t>
+      <w:proofErr w:type="spellStart"/>
+      <w:r>
+        <w:t>Command</w:t>
+      </w:r>
+      <w:proofErr w:type="spellEnd"/>
+      <w:r>
+        <w:t xml:space="preserve"> om </w:t>
+      </w:r>
+      <w:proofErr w:type="spellStart"/>
+      <w:r>
+        <w:t>hidden</w:t>
+      </w:r>
+      <w:proofErr w:type="spellEnd"/>
+      <w:r>
+        <w:t xml:space="preserve"> files te showen (.git) = </w:t>
       </w:r>
       <w:r>
         <w:rPr>
@@ -1003,14 +1483,96 @@
       </w:pPr>
     </w:p>
     <w:p>
-      <w:r>
-        <w:rPr>
-          <w:b/>
-          <w:bCs/>
-        </w:rPr>
-        <w:t>Vraag voor interview; welke testing library gebruiken jullie?</w:t>
-      </w:r>
-    </w:p>
+      <w:pPr>
+        <w:rPr>
+          <w:b/>
+          <w:bCs/>
+        </w:rPr>
+      </w:pPr>
+      <w:r>
+        <w:rPr>
+          <w:b/>
+          <w:bCs/>
+        </w:rPr>
+        <w:t xml:space="preserve">Vraag voor interview; welke </w:t>
+      </w:r>
+      <w:proofErr w:type="spellStart"/>
+      <w:r>
+        <w:rPr>
+          <w:b/>
+          <w:bCs/>
+        </w:rPr>
+        <w:t>testing</w:t>
+      </w:r>
+      <w:proofErr w:type="spellEnd"/>
+      <w:r>
+        <w:rPr>
+          <w:b/>
+          <w:bCs/>
+        </w:rPr>
+        <w:t xml:space="preserve"> </w:t>
+      </w:r>
+      <w:proofErr w:type="spellStart"/>
+      <w:r>
+        <w:rPr>
+          <w:b/>
+          <w:bCs/>
+        </w:rPr>
+        <w:t>library</w:t>
+      </w:r>
+      <w:proofErr w:type="spellEnd"/>
+      <w:r>
+        <w:rPr>
+          <w:b/>
+          <w:bCs/>
+        </w:rPr>
+        <w:t xml:space="preserve"> gebruiken jullie?</w:t>
+      </w:r>
+    </w:p>
+    <w:p>
+      <w:pPr>
+        <w:rPr>
+          <w:b/>
+          <w:bCs/>
+        </w:rPr>
+      </w:pPr>
+    </w:p>
+    <w:p>
+      <w:pPr>
+        <w:rPr>
+          <w:b/>
+          <w:bCs/>
+        </w:rPr>
+      </w:pPr>
+    </w:p>
+    <w:p>
+      <w:r>
+        <w:t>Ideeën om zelf apps te vouwen:</w:t>
+      </w:r>
+    </w:p>
+    <w:p>
+      <w:hyperlink r:id="rId11" w:history="1">
+        <w:r>
+          <w:rPr>
+            <w:rStyle w:val="Hyperlink"/>
+          </w:rPr>
+          <w:t>https://www.freecodecamp.org/news/want-to-build-something-fun-heres-a-list-of-sample-web-app-ideas-b991bce0ed9a/</w:t>
+        </w:r>
+      </w:hyperlink>
+    </w:p>
+    <w:p/>
+    <w:p>
+      <w:hyperlink r:id="rId12" w:history="1">
+        <w:r>
+          <w:rPr>
+            <w:rStyle w:val="Hyperlink"/>
+          </w:rPr>
+          <w:t>https://www.freecodecamp.org/news/every-time-you-build-a-to-do-list-app-a-puppy-dies-505b54637a5d/</w:t>
+        </w:r>
+      </w:hyperlink>
+    </w:p>
+    <w:p/>
+    <w:p/>
     <w:sectPr>
       <w:pgSz w:w="11906" w:h="16838"/>
       <w:pgMar w:top="1417" w:right="1417" w:bottom="1417" w:left="1417" w:header="708" w:footer="708" w:gutter="0"/>
